--- a/WK7AssgnAdhikariR.docx
+++ b/WK7AssgnAdhikariR.docx
@@ -147,7 +147,7 @@
           <w:bCs/>
         </w:rPr>
         <w:lastRenderedPageBreak/>
-        <w:t xml:space="preserve">Introduction </w:t>
+        <w:t>OAK TOWNSHIP MEDICAL CENTER PROJECT PLAN: SEQUENCE AND SCHEDULE PROJECT ACTIVITIES AND RESOURCES</w:t>
       </w:r>
     </w:p>
     <w:p>
@@ -160,52 +160,16 @@
         <w:ind w:left="1095" w:hanging="360"/>
         <w:jc w:val="both"/>
         <w:rPr>
-          <w:color w:val="000000"/>
-          <w:spacing w:val="2"/>
-        </w:rPr>
-      </w:pPr>
-      <w:r>
-        <w:t>Resource identification along with Assigning and leveling i</w:t>
-      </w:r>
-      <w:r>
-        <w:t>s</w:t>
-      </w:r>
-      <w:r>
-        <w:t xml:space="preserve"> important in achievin</w:t>
-      </w:r>
-      <w:r>
-        <w:t xml:space="preserve">g </w:t>
-      </w:r>
-      <w:r>
-        <w:t xml:space="preserve">successful project outcomes. </w:t>
-      </w:r>
-      <w:r>
-        <w:rPr>
-          <w:color w:val="000000"/>
-          <w:spacing w:val="2"/>
-        </w:rPr>
-        <w:t>Resource can be anything to complete a work such as ra</w:t>
-      </w:r>
-      <w:r>
-        <w:rPr>
-          <w:color w:val="000000"/>
-          <w:spacing w:val="2"/>
-        </w:rPr>
-        <w:t xml:space="preserve">w </w:t>
-      </w:r>
-      <w:r>
-        <w:rPr>
-          <w:color w:val="000000"/>
-          <w:spacing w:val="2"/>
-        </w:rPr>
-        <w:t>materials, budget, personnel, technology, and any other items or services needed during project execution. </w:t>
-      </w:r>
-      <w:r>
-        <w:rPr>
-          <w:color w:val="000000"/>
-          <w:spacing w:val="2"/>
-        </w:rPr>
-        <w:t>This Paper covers needed resources along with assigning and leveling the resources, success, and challenges of project management strategies.</w:t>
+          <w:b/>
+          <w:bCs/>
+        </w:rPr>
+      </w:pPr>
+      <w:r>
+        <w:rPr>
+          <w:b/>
+          <w:bCs/>
+        </w:rPr>
+        <w:t xml:space="preserve">Introduction </w:t>
       </w:r>
     </w:p>
     <w:p>
@@ -218,6 +182,64 @@
         <w:ind w:left="1095" w:hanging="360"/>
         <w:jc w:val="both"/>
         <w:rPr>
+          <w:color w:val="000000"/>
+          <w:spacing w:val="2"/>
+        </w:rPr>
+      </w:pPr>
+      <w:r>
+        <w:t>Resource identification along with Assigning and leveling i</w:t>
+      </w:r>
+      <w:r>
+        <w:t>s</w:t>
+      </w:r>
+      <w:r>
+        <w:t xml:space="preserve"> important in achievin</w:t>
+      </w:r>
+      <w:r>
+        <w:t xml:space="preserve">g </w:t>
+      </w:r>
+      <w:r>
+        <w:t xml:space="preserve">successful project outcomes. </w:t>
+      </w:r>
+      <w:r>
+        <w:rPr>
+          <w:color w:val="000000"/>
+          <w:spacing w:val="2"/>
+        </w:rPr>
+        <w:t>Resource can be anything to complete a work such as ra</w:t>
+      </w:r>
+      <w:r>
+        <w:rPr>
+          <w:color w:val="000000"/>
+          <w:spacing w:val="2"/>
+        </w:rPr>
+        <w:t xml:space="preserve">w </w:t>
+      </w:r>
+      <w:r>
+        <w:rPr>
+          <w:color w:val="000000"/>
+          <w:spacing w:val="2"/>
+        </w:rPr>
+        <w:t>materials, budget, personnel, technology, and any other items or services needed during project execution. </w:t>
+      </w:r>
+      <w:r>
+        <w:rPr>
+          <w:color w:val="000000"/>
+          <w:spacing w:val="2"/>
+        </w:rPr>
+        <w:t>This Paper covers needed resources along with assigning and leveling the resources, success, and challenges of project management strategies.</w:t>
+      </w:r>
+    </w:p>
+    <w:p>
+      <w:pPr>
+        <w:shd w:val="clear" w:color="auto" w:fill="FFFFFF"/>
+        <w:tabs>
+          <w:tab w:val="num" w:pos="720"/>
+        </w:tabs>
+        <w:spacing w:before="100" w:beforeAutospacing="1" w:after="100" w:afterAutospacing="1" w:line="480" w:lineRule="auto"/>
+        <w:ind w:left="1095" w:hanging="360"/>
+        <w:jc w:val="both"/>
+        <w:rPr>
           <w:rStyle w:val="Strong"/>
           <w:b w:val="0"/>
           <w:bCs w:val="0"/>
@@ -555,6 +577,7 @@
           <w:bCs w:val="0"/>
           <w:color w:val="000000" w:themeColor="text1"/>
         </w:rPr>
+        <w:lastRenderedPageBreak/>
         <w:t>Technology Resources:</w:t>
       </w:r>
       <w:r>
@@ -655,7 +678,6 @@
           <w:bCs w:val="0"/>
           <w:color w:val="000000" w:themeColor="text1"/>
         </w:rPr>
-        <w:lastRenderedPageBreak/>
         <w:t>Financial Resources:</w:t>
       </w:r>
       <w:r>
@@ -900,6 +922,7 @@
           <w:color w:val="0D0121"/>
           <w:spacing w:val="-4"/>
         </w:rPr>
+        <w:lastRenderedPageBreak/>
         <w:t xml:space="preserve">Evaluation differs because of the unique goals and objectives of each project. How well a project meets its goals and objectives can be measured by an assessment. During the evaluation, we need to consider factors such as cost, Timeline, Customer Satisfaction, and Quality of deliverables. </w:t>
       </w:r>
       <w:r>
@@ -935,7 +958,6 @@
           <w:color w:val="0D0121"/>
           <w:spacing w:val="-4"/>
         </w:rPr>
-        <w:lastRenderedPageBreak/>
         <w:t xml:space="preserve">determine </w:t>
       </w:r>
       <w:r>
@@ -1199,6 +1221,7 @@
         <w:rPr>
           <w:spacing w:val="-4"/>
         </w:rPr>
+        <w:lastRenderedPageBreak/>
         <w:t>Clearly understanding the objective, scope</w:t>
       </w:r>
       <w:r>
@@ -1259,7 +1282,6 @@
           <w:b/>
           <w:bCs/>
         </w:rPr>
-        <w:lastRenderedPageBreak/>
         <w:t xml:space="preserve">Assess </w:t>
       </w:r>
       <w:r>
@@ -1499,7 +1521,11 @@
         <w:t>Work with</w:t>
       </w:r>
       <w:r>
-        <w:t xml:space="preserve"> project teams to identify KPIs that reflect project success. KPIs can be end users’ satisfaction or cost savings. Track the KPIs through the project timeline with regular monitoring as it assists us in staying informed about the performance and making data-driven decisions. If we are aware that our project is not going in the right direction, we can revisit prior steps to assess present needs, analyze, and then manage risks. </w:t>
+        <w:t xml:space="preserve"> project teams to identify KPIs that reflect project success. KPIs can be end users’ satisfaction or cost savings. Track the KPIs through the project timeline with regular monitoring as it assists us in staying informed about the performance and making data-driven decisions. If we </w:t>
+      </w:r>
+      <w:r>
+        <w:lastRenderedPageBreak/>
+        <w:t xml:space="preserve">are aware that our project is not going in the right direction, we can revisit prior steps to assess present needs, analyze, and then manage risks. </w:t>
       </w:r>
     </w:p>
     <w:p>
@@ -1509,11 +1535,7 @@
         <w:outlineLvl w:val="2"/>
       </w:pPr>
       <w:r>
-        <w:t xml:space="preserve">If the MAS implementation aligns with the regulatory compliance needs, that is essential for staying up to date with federal reporting requirements. Choosing a leading vendor demonstrates </w:t>
-      </w:r>
-      <w:r>
-        <w:lastRenderedPageBreak/>
-        <w:t xml:space="preserve">success in navigating a trusting solution that fits the needs of the hospital. The new CMIO, willingness to learn and lead indicates long-term success. </w:t>
+        <w:t xml:space="preserve">If the MAS implementation aligns with the regulatory compliance needs, that is essential for staying up to date with federal reporting requirements. Choosing a leading vendor demonstrates success in navigating a trusting solution that fits the needs of the hospital. The new CMIO, willingness to learn and lead indicates long-term success. </w:t>
       </w:r>
       <w:r>
         <w:t xml:space="preserve">A major challenge in the scenario for both healthcare IT and staff during the transition to the new MAS is the risk of an initial rise in medication errors therefore the team should plan and prevent the risk with monitoring during the initial stage, extensive training, and supervision. Staff resistance can be reduced by Implementing new workflows in environments where routines are deeply ingrained. We can overcome this challenge by developing a change management plan with staff engagement, ongoing support, and comprehensive training. </w:t>
@@ -1863,6 +1885,7 @@
           <w:sz w:val="24"/>
           <w:szCs w:val="24"/>
         </w:rPr>
+        <w:lastRenderedPageBreak/>
         <w:t>Intensive tr</w:t>
       </w:r>
       <w:r>
@@ -2025,7 +2048,6 @@
           <w:sz w:val="24"/>
           <w:szCs w:val="24"/>
         </w:rPr>
-        <w:lastRenderedPageBreak/>
         <w:t xml:space="preserve">scale deployment. Preparing a plan for budget </w:t>
       </w:r>
       <w:r>
@@ -2373,7 +2395,14 @@
         <w:rPr>
           <w:color w:val="2D3B45"/>
         </w:rPr>
-        <w:t xml:space="preserve"> we can identify this early so that larger issues can be prevented. This can be done using project management software and tools such as Gantt Chart ca</w:t>
+        <w:t xml:space="preserve"> we can identify this early so </w:t>
+      </w:r>
+      <w:r>
+        <w:rPr>
+          <w:color w:val="2D3B45"/>
+        </w:rPr>
+        <w:lastRenderedPageBreak/>
+        <w:t>that larger issues can be prevented. This can be done using project management software and tools such as Gantt Chart ca</w:t>
       </w:r>
       <w:r>
         <w:rPr>
@@ -2404,7 +2433,6 @@
         </w:rPr>
       </w:pPr>
       <w:r>
-        <w:lastRenderedPageBreak/>
         <w:t xml:space="preserve">By employing project management strategies, we can address the challenges (implementing MAS) at OTMC. Leadership support along with change management, Risk management, and agile methodologies will assist in smooth execution, while system adoption and error reduction can be enhanced with phased implementation and training strategies. </w:t>
       </w:r>
     </w:p>
@@ -2496,6 +2524,7 @@
         <w:jc w:val="both"/>
       </w:pPr>
       <w:r>
+        <w:lastRenderedPageBreak/>
         <w:t xml:space="preserve">Hoban, S. M. (2024, October 8). </w:t>
       </w:r>
       <w:r>
@@ -2533,7 +2562,6 @@
           <w:i/>
           <w:iCs/>
         </w:rPr>
-        <w:lastRenderedPageBreak/>
         <w:t>How to evaluate and measure the success of a project</w:t>
       </w:r>
       <w:r>
